--- a/Final Code DESKTOP MOOD BOT.docx
+++ b/Final Code DESKTOP MOOD BOT.docx
@@ -166,12 +166,29 @@
     </w:p>
     <w:p>
       <w:r>
-        <w:t>const char* WIFI_SSID     = "Tenda_2A6998";</w:t>
-      </w:r>
-    </w:p>
-    <w:p>
-      <w:r>
-        <w:t>const char* WIFI_PASSWORD = "9496744880";</w:t>
+        <w:t>const char* WIFI_SSID     = "</w:t>
+      </w:r>
+      <w:proofErr w:type="spellStart"/>
+      <w:r>
+        <w:t>wifi</w:t>
+      </w:r>
+      <w:proofErr w:type="spellEnd"/>
+      <w:r>
+        <w:t xml:space="preserve"> name</w:t>
+      </w:r>
+      <w:r>
+        <w:t>";</w:t>
+      </w:r>
+    </w:p>
+    <w:p>
+      <w:r>
+        <w:t>const char* WIFI_PASSWORD = "</w:t>
+      </w:r>
+      <w:r>
+        <w:t>PASSWORD</w:t>
+      </w:r>
+      <w:r>
+        <w:t>";</w:t>
       </w:r>
     </w:p>
     <w:p/>
@@ -192,15 +209,13 @@
     </w:p>
     <w:p>
       <w:r>
-        <w:t>const char* PPLX_API_</w:t>
-      </w:r>
-      <w:proofErr w:type="gramStart"/>
-      <w:r>
-        <w:t>KEY  =</w:t>
-      </w:r>
-      <w:proofErr w:type="gramEnd"/>
-      <w:r>
-        <w:t xml:space="preserve"> "pplx-AXg6o1w0QDDVW4ni1AX50C9kF8sjMgclNqALEUou";</w:t>
+        <w:t>const char* PPLX_API_KEY  = "</w:t>
+      </w:r>
+      <w:r>
+        <w:t>API KEY</w:t>
+      </w:r>
+      <w:r>
+        <w:t>";</w:t>
       </w:r>
     </w:p>
     <w:p/>
